--- a/View/Company/McDonalds/Cover Letter.docx
+++ b/View/Company/McDonalds/Cover Letter.docx
@@ -383,6 +383,9 @@
     <w:p>
       <w:pPr>
         <w:jc w:val="left"/>
+        <w:rPr>
+          <w:rFonts w:hint="eastAsia"/>
+        </w:rPr>
       </w:pPr>
       <w:r>
         <w:rPr>
@@ -439,195 +442,154 @@
         <w:t xml:space="preserve"> </w:t>
       </w:r>
       <w:r>
-        <w:t>motivate me more that tech work itself. Another, I believe I will have certain chances with work and lead different stakeholders in a project in this role to promote my capabilities in touching tech points and managing people. Thus I prefer this role much.</w:t>
-      </w:r>
-    </w:p>
-    <w:p>
-      <w:pPr>
-        <w:jc w:val="left"/>
-      </w:pPr>
-    </w:p>
-    <w:p>
-      <w:pPr>
-        <w:jc w:val="left"/>
-      </w:pPr>
-      <w:r>
-        <w:rPr>
-          <w:rFonts w:hint="eastAsia"/>
-        </w:rPr>
-        <w:t>A</w:t>
-      </w:r>
-      <w:r>
-        <w:t xml:space="preserve">s </w:t>
-      </w:r>
-      <w:r>
-        <w:t>b</w:t>
-      </w:r>
-      <w:r>
-        <w:t>elow, I would like to talk about some</w:t>
-      </w:r>
-      <w:r>
-        <w:rPr>
-          <w:b/>
-        </w:rPr>
-        <w:t xml:space="preserve"> industry insight</w:t>
-      </w:r>
-      <w:r>
-        <w:rPr>
-          <w:b/>
-        </w:rPr>
+        <w:t>motivate</w:t>
+      </w:r>
+      <w:r>
         <w:t>s</w:t>
       </w:r>
       <w:r>
-        <w:rPr>
-          <w:b/>
-        </w:rPr>
-        <w:t xml:space="preserve"> </w:t>
-      </w:r>
-      <w:r>
-        <w:t xml:space="preserve">of </w:t>
-      </w:r>
-      <w:r>
-        <w:rPr>
-          <w:b/>
-        </w:rPr>
-        <w:t>McDonald’s</w:t>
-      </w:r>
-      <w:r>
-        <w:t xml:space="preserve"> and competitors.</w:t>
-      </w:r>
-    </w:p>
-    <w:p>
-      <w:pPr>
-        <w:jc w:val="left"/>
-      </w:pPr>
-    </w:p>
-    <w:p>
-      <w:pPr>
-        <w:jc w:val="left"/>
-        <w:rPr>
-          <w:b/>
-        </w:rPr>
-      </w:pPr>
-      <w:r>
-        <w:rPr>
-          <w:rFonts w:hint="eastAsia"/>
-        </w:rPr>
-        <w:t>I</w:t>
-      </w:r>
-      <w:r>
-        <w:t>n my opinion, to win in the marketing of catering and even fast food is to watch the cons and pros on competitors for a relatively long period of time and make best of our own pros to form unbeatable f</w:t>
-      </w:r>
-      <w:r>
-        <w:t>eatures and avoid cons affecting brand image and sales expectations.</w:t>
-      </w:r>
-      <w:r>
-        <w:t xml:space="preserve"> </w:t>
-      </w:r>
-      <w:r>
-        <w:rPr>
-          <w:rFonts w:hint="eastAsia"/>
-        </w:rPr>
-        <w:t>I</w:t>
-      </w:r>
-      <w:r>
-        <w:t xml:space="preserve"> will do some analysis on McDonald’s and competitors in China market. Taking </w:t>
-      </w:r>
-      <w:r>
-        <w:rPr>
-          <w:b/>
-        </w:rPr>
-        <w:t>KFC</w:t>
-      </w:r>
-      <w:r>
-        <w:t>,</w:t>
-      </w:r>
-      <w:r>
-        <w:rPr>
-          <w:b/>
-        </w:rPr>
-        <w:t xml:space="preserve"> Burger King</w:t>
-      </w:r>
-      <w:r>
-        <w:t xml:space="preserve">, </w:t>
-      </w:r>
-      <w:r>
-        <w:rPr>
-          <w:rFonts w:hint="eastAsia"/>
-          <w:b/>
-        </w:rPr>
-        <w:t>Wal</w:t>
-      </w:r>
-      <w:r>
-        <w:rPr>
-          <w:b/>
-        </w:rPr>
-        <w:t>lace</w:t>
-      </w:r>
-      <w:r>
-        <w:t xml:space="preserve">, </w:t>
-      </w:r>
-      <w:r>
-        <w:rPr>
-          <w:b/>
-        </w:rPr>
-        <w:t>Skader</w:t>
-      </w:r>
-      <w:r>
-        <w:rPr>
-          <w:b/>
-        </w:rPr>
-        <w:t xml:space="preserve"> </w:t>
-      </w:r>
-      <w:r>
-        <w:rPr>
-          <w:rFonts w:hint="eastAsia"/>
-        </w:rPr>
-        <w:t>as</w:t>
-      </w:r>
-      <w:r>
-        <w:t xml:space="preserve"> competitors</w:t>
-      </w:r>
-      <w:r>
-        <w:t xml:space="preserve">, I will have some analysis and reporting on several aspects such as </w:t>
-      </w:r>
-      <w:r>
-        <w:rPr>
-          <w:b/>
-        </w:rPr>
-        <w:t>brand image, product, service, offline store, online marketing</w:t>
-      </w:r>
-      <w:r>
-        <w:t xml:space="preserve"> among </w:t>
-      </w:r>
-      <w:r>
-        <w:lastRenderedPageBreak/>
-        <w:t>these catering brands in china local market</w:t>
-      </w:r>
-      <w:r>
-        <w:rPr>
-          <w:b/>
-        </w:rPr>
-        <w:t>.</w:t>
-      </w:r>
-    </w:p>
-    <w:p>
-      <w:pPr>
-        <w:jc w:val="left"/>
-        <w:rPr>
-          <w:b/>
-        </w:rPr>
-      </w:pPr>
-    </w:p>
-    <w:p>
-      <w:pPr>
-        <w:jc w:val="left"/>
-        <w:rPr>
-          <w:b/>
-        </w:rPr>
-      </w:pPr>
+        <w:t xml:space="preserve"> me more that tech itself. Another, I believe I will have certain chances with work and lead different stakeholders in a project in this role to promote my capabilities in touching tech points and man</w:t>
+      </w:r>
       <w:bookmarkStart w:id="0" w:name="_GoBack"/>
       <w:bookmarkEnd w:id="0"/>
+      <w:r>
+        <w:t>aging people. Thus I prefer this role much.</w:t>
+      </w:r>
+    </w:p>
+    <w:p>
+      <w:pPr>
+        <w:jc w:val="left"/>
+        <w:rPr>
+          <w:rFonts w:hint="eastAsia"/>
+        </w:rPr>
+      </w:pPr>
+    </w:p>
+    <w:p>
+      <w:pPr>
+        <w:jc w:val="left"/>
+        <w:rPr>
+          <w:b/>
+        </w:rPr>
+      </w:pPr>
+      <w:r>
+        <w:rPr>
+          <w:b/>
+        </w:rPr>
+        <w:t>Besides my resume and cover letter, I have posted on two deck of my Ideas here on my site, as you could see is ‘</w:t>
+      </w:r>
+      <w:r>
+        <w:rPr>
+          <w:b/>
+          <w:color w:val="FF0000"/>
+        </w:rPr>
+        <w:t>Competitor Analysis Reporting</w:t>
+      </w:r>
+      <w:r>
+        <w:rPr>
+          <w:b/>
+        </w:rPr>
+        <w:t>’ and ‘</w:t>
+      </w:r>
+      <w:r>
+        <w:rPr>
+          <w:b/>
+          <w:color w:val="FF0000"/>
+        </w:rPr>
+        <w:t>Ideas On Nowadays Digital Marketing</w:t>
+      </w:r>
+      <w:r>
+        <w:rPr>
+          <w:b/>
+        </w:rPr>
+        <w:t>’. And a past project ‘</w:t>
+      </w:r>
+      <w:r>
+        <w:rPr>
+          <w:b/>
+          <w:color w:val="FF0000"/>
+        </w:rPr>
+        <w:t xml:space="preserve">Data </w:t>
+      </w:r>
+      <w:r>
+        <w:rPr>
+          <w:rFonts w:hint="eastAsia"/>
+          <w:b/>
+          <w:color w:val="FF0000"/>
+        </w:rPr>
+        <w:t>Cl</w:t>
+      </w:r>
+      <w:r>
+        <w:rPr>
+          <w:b/>
+          <w:color w:val="FF0000"/>
+        </w:rPr>
+        <w:t>oud</w:t>
+      </w:r>
+      <w:r>
+        <w:rPr>
+          <w:b/>
+        </w:rPr>
+        <w:t>’ which was raise by me personally has also been posted here. If you are interested, please have a look.</w:t>
+      </w:r>
+    </w:p>
+    <w:p>
+      <w:pPr>
+        <w:jc w:val="left"/>
+        <w:rPr>
+          <w:b/>
+        </w:rPr>
+      </w:pPr>
+    </w:p>
+    <w:p>
+      <w:pPr>
+        <w:jc w:val="left"/>
+      </w:pPr>
+      <w:r>
+        <w:t>Last but not least, I hope here from you soon.</w:t>
+      </w:r>
+    </w:p>
+    <w:p>
+      <w:pPr>
+        <w:jc w:val="left"/>
+      </w:pPr>
+    </w:p>
+    <w:p>
+      <w:pPr>
+        <w:jc w:val="left"/>
+      </w:pPr>
+      <w:r>
+        <w:t>Sincerely,</w:t>
+      </w:r>
+    </w:p>
+    <w:p>
+      <w:pPr>
+        <w:jc w:val="left"/>
+      </w:pPr>
+      <w:r>
+        <w:rPr>
+          <w:rFonts w:hint="eastAsia"/>
+        </w:rPr>
+        <w:t>D</w:t>
+      </w:r>
+      <w:r>
+        <w:t>avid</w:t>
+      </w:r>
+    </w:p>
+    <w:p>
+      <w:pPr>
+        <w:jc w:val="left"/>
+        <w:rPr>
+          <w:b/>
+        </w:rPr>
+      </w:pPr>
+    </w:p>
+    <w:p>
+      <w:pPr>
+        <w:jc w:val="left"/>
+        <w:rPr>
+          <w:b/>
+        </w:rPr>
+      </w:pPr>
     </w:p>
     <w:p>
       <w:pPr>
